--- a/Labo oefeningen/labo5/css deel 1.docx
+++ b/Labo oefeningen/labo5/css deel 1.docx
@@ -31,20 +31,69 @@
         <w:rPr>
           <w:lang w:val="nl-NL"/>
         </w:rPr>
-        <w:t>h1&gt; zijn siblings van &lt;ul&gt;</w:t>
-      </w:r>
-    </w:p>
-    <w:p>
-      <w:pPr>
-        <w:rPr>
-          <w:lang w:val="nl-NL"/>
-        </w:rPr>
-      </w:pPr>
-      <w:r>
-        <w:rPr>
-          <w:lang w:val="nl-NL"/>
-        </w:rPr>
-        <w:t>&lt;ul&gt; en &lt;body&gt; en &lt;HTML&gt; zijn ances</w:t>
+        <w:t xml:space="preserve">h1&gt; zijn </w:t>
+      </w:r>
+      <w:proofErr w:type="spellStart"/>
+      <w:r>
+        <w:rPr>
+          <w:lang w:val="nl-NL"/>
+        </w:rPr>
+        <w:t>siblings</w:t>
+      </w:r>
+      <w:proofErr w:type="spellEnd"/>
+      <w:r>
+        <w:rPr>
+          <w:lang w:val="nl-NL"/>
+        </w:rPr>
+        <w:t xml:space="preserve"> van &lt;</w:t>
+      </w:r>
+      <w:proofErr w:type="spellStart"/>
+      <w:r>
+        <w:rPr>
+          <w:lang w:val="nl-NL"/>
+        </w:rPr>
+        <w:t>ul</w:t>
+      </w:r>
+      <w:proofErr w:type="spellEnd"/>
+      <w:r>
+        <w:rPr>
+          <w:lang w:val="nl-NL"/>
+        </w:rPr>
+        <w:t>&gt;</w:t>
+      </w:r>
+    </w:p>
+    <w:p>
+      <w:pPr>
+        <w:rPr>
+          <w:lang w:val="nl-NL"/>
+        </w:rPr>
+      </w:pPr>
+      <w:r>
+        <w:rPr>
+          <w:lang w:val="nl-NL"/>
+        </w:rPr>
+        <w:t>&lt;</w:t>
+      </w:r>
+      <w:proofErr w:type="spellStart"/>
+      <w:r>
+        <w:rPr>
+          <w:lang w:val="nl-NL"/>
+        </w:rPr>
+        <w:t>ul</w:t>
+      </w:r>
+      <w:proofErr w:type="spellEnd"/>
+      <w:r>
+        <w:rPr>
+          <w:lang w:val="nl-NL"/>
+        </w:rPr>
+        <w:t xml:space="preserve">&gt; en &lt;body&gt; en &lt;HTML&gt; zijn </w:t>
+      </w:r>
+      <w:proofErr w:type="spellStart"/>
+      <w:r>
+        <w:rPr>
+          <w:lang w:val="nl-NL"/>
+        </w:rPr>
+        <w:t>ances</w:t>
       </w:r>
       <w:r>
         <w:rPr>
@@ -52,6 +101,7 @@
         </w:rPr>
         <w:t>tors</w:t>
       </w:r>
+      <w:proofErr w:type="spellEnd"/>
     </w:p>
     <w:p>
       <w:pPr>
@@ -87,7 +137,21 @@
         <w:rPr>
           <w:lang w:val="nl-NL"/>
         </w:rPr>
-        <w:t xml:space="preserve">&lt;p&gt; &lt;ul&gt; &lt;li&gt; </w:t>
+        <w:t>&lt;p&gt; &lt;</w:t>
+      </w:r>
+      <w:proofErr w:type="spellStart"/>
+      <w:r>
+        <w:rPr>
+          <w:lang w:val="nl-NL"/>
+        </w:rPr>
+        <w:t>ul</w:t>
+      </w:r>
+      <w:proofErr w:type="spellEnd"/>
+      <w:r>
+        <w:rPr>
+          <w:lang w:val="nl-NL"/>
+        </w:rPr>
+        <w:t xml:space="preserve">&gt; &lt;li&gt; </w:t>
       </w:r>
     </w:p>
     <w:p>
@@ -113,7 +177,21 @@
         <w:rPr>
           <w:lang w:val="nl-NL"/>
         </w:rPr>
-        <w:t>Nee de &lt;li&gt; heeft geen child elementen</w:t>
+        <w:t xml:space="preserve">Nee de &lt;li&gt; heeft geen </w:t>
+      </w:r>
+      <w:proofErr w:type="spellStart"/>
+      <w:r>
+        <w:rPr>
+          <w:lang w:val="nl-NL"/>
+        </w:rPr>
+        <w:t>child</w:t>
+      </w:r>
+      <w:proofErr w:type="spellEnd"/>
+      <w:r>
+        <w:rPr>
+          <w:lang w:val="nl-NL"/>
+        </w:rPr>
+        <w:t xml:space="preserve"> elementen</w:t>
       </w:r>
     </w:p>
     <w:p>
@@ -137,6 +215,7 @@
       </w:pPr>
       <w:r>
         <w:rPr>
+          <w:noProof/>
           <w:lang w:val="nl-NL"/>
         </w:rPr>
         <w:drawing>
@@ -195,21 +274,66 @@
           <w:lang w:val="nl-NL"/>
         </w:rPr>
       </w:pPr>
+      <w:proofErr w:type="spellStart"/>
       <w:r>
         <w:rPr>
           <w:lang w:val="nl-NL"/>
         </w:rPr>
         <w:t>Vives</w:t>
       </w:r>
-    </w:p>
-    <w:p>
-      <w:pPr>
-        <w:rPr>
-          <w:lang w:val="nl-NL"/>
-        </w:rPr>
-      </w:pPr>
-      <w:r>
-        <w:rPr>
+      <w:proofErr w:type="spellEnd"/>
+      <w:r>
+        <w:rPr>
+          <w:lang w:val="nl-NL"/>
+        </w:rPr>
+        <w:t xml:space="preserve"> -&gt; in </w:t>
+      </w:r>
+      <w:proofErr w:type="spellStart"/>
+      <w:r>
+        <w:rPr>
+          <w:lang w:val="nl-NL"/>
+        </w:rPr>
+        <w:t>styleblokken</w:t>
+      </w:r>
+      <w:proofErr w:type="spellEnd"/>
+      <w:r>
+        <w:rPr>
+          <w:lang w:val="nl-NL"/>
+        </w:rPr>
+        <w:t xml:space="preserve"> -&gt; meervoudige -</w:t>
+      </w:r>
+      <w:proofErr w:type="spellStart"/>
+      <w:r>
+        <w:rPr>
+          <w:lang w:val="nl-NL"/>
+        </w:rPr>
+        <w:t>selector</w:t>
+      </w:r>
+      <w:proofErr w:type="spellEnd"/>
+    </w:p>
+    <w:p>
+      <w:pPr>
+        <w:rPr>
+          <w:lang w:val="nl-NL"/>
+        </w:rPr>
+      </w:pPr>
+      <w:r>
+        <w:rPr>
+          <w:lang w:val="nl-NL"/>
+        </w:rPr>
+        <w:tab/>
+        <w:t>Verwijst naar 4 verschillende CSS bestanden</w:t>
+      </w:r>
+    </w:p>
+    <w:p>
+      <w:pPr>
+        <w:rPr>
+          <w:lang w:val="nl-NL"/>
+        </w:rPr>
+      </w:pPr>
+      <w:r>
+        <w:rPr>
+          <w:noProof/>
           <w:lang w:val="nl-NL"/>
         </w:rPr>
         <w:drawing>
@@ -257,6 +381,7 @@
       </w:pPr>
       <w:r>
         <w:rPr>
+          <w:noProof/>
           <w:lang w:val="nl-NL"/>
         </w:rPr>
         <w:drawing>
@@ -309,21 +434,66 @@
           <w:lang w:val="nl-NL"/>
         </w:rPr>
       </w:pPr>
+      <w:proofErr w:type="spellStart"/>
       <w:r>
         <w:rPr>
           <w:lang w:val="nl-NL"/>
         </w:rPr>
         <w:t>Miras</w:t>
       </w:r>
-    </w:p>
-    <w:p>
-      <w:pPr>
-        <w:rPr>
-          <w:lang w:val="nl-NL"/>
-        </w:rPr>
-      </w:pPr>
-      <w:r>
-        <w:rPr>
+      <w:proofErr w:type="spellEnd"/>
+      <w:r>
+        <w:rPr>
+          <w:lang w:val="nl-NL"/>
+        </w:rPr>
+        <w:t xml:space="preserve"> -&gt; </w:t>
+      </w:r>
+      <w:proofErr w:type="spellStart"/>
+      <w:r>
+        <w:rPr>
+          <w:lang w:val="nl-NL"/>
+        </w:rPr>
+        <w:t>styleblokken</w:t>
+      </w:r>
+      <w:proofErr w:type="spellEnd"/>
+      <w:r>
+        <w:rPr>
+          <w:lang w:val="nl-NL"/>
+        </w:rPr>
+        <w:t xml:space="preserve"> -&gt; meervoudige – </w:t>
+      </w:r>
+      <w:proofErr w:type="spellStart"/>
+      <w:r>
+        <w:rPr>
+          <w:lang w:val="nl-NL"/>
+        </w:rPr>
+        <w:t>selector</w:t>
+      </w:r>
+      <w:proofErr w:type="spellEnd"/>
+    </w:p>
+    <w:p>
+      <w:pPr>
+        <w:rPr>
+          <w:lang w:val="nl-NL"/>
+        </w:rPr>
+      </w:pPr>
+      <w:r>
+        <w:rPr>
+          <w:lang w:val="nl-NL"/>
+        </w:rPr>
+        <w:tab/>
+        <w:t>Verwijst naar 5 CSS bestanden</w:t>
+      </w:r>
+    </w:p>
+    <w:p>
+      <w:pPr>
+        <w:rPr>
+          <w:lang w:val="nl-NL"/>
+        </w:rPr>
+      </w:pPr>
+      <w:r>
+        <w:rPr>
+          <w:noProof/>
           <w:lang w:val="nl-NL"/>
         </w:rPr>
         <w:drawing>
@@ -371,6 +541,7 @@
       </w:pPr>
       <w:r>
         <w:rPr>
+          <w:noProof/>
           <w:lang w:val="nl-NL"/>
         </w:rPr>
         <w:lastRenderedPageBreak/>
@@ -417,21 +588,66 @@
           <w:lang w:val="nl-NL"/>
         </w:rPr>
       </w:pPr>
+      <w:proofErr w:type="spellStart"/>
       <w:r>
         <w:rPr>
           <w:lang w:val="nl-NL"/>
         </w:rPr>
         <w:t>Vrt</w:t>
       </w:r>
-    </w:p>
-    <w:p>
-      <w:pPr>
-        <w:rPr>
-          <w:lang w:val="nl-NL"/>
-        </w:rPr>
-      </w:pPr>
-      <w:r>
-        <w:rPr>
+      <w:proofErr w:type="spellEnd"/>
+      <w:r>
+        <w:rPr>
+          <w:lang w:val="nl-NL"/>
+        </w:rPr>
+        <w:t xml:space="preserve"> -&gt; </w:t>
+      </w:r>
+      <w:proofErr w:type="spellStart"/>
+      <w:r>
+        <w:rPr>
+          <w:lang w:val="nl-NL"/>
+        </w:rPr>
+        <w:t>styleblokken</w:t>
+      </w:r>
+      <w:proofErr w:type="spellEnd"/>
+      <w:r>
+        <w:rPr>
+          <w:lang w:val="nl-NL"/>
+        </w:rPr>
+        <w:t xml:space="preserve"> -&gt; meervoudige -</w:t>
+      </w:r>
+      <w:proofErr w:type="spellStart"/>
+      <w:r>
+        <w:rPr>
+          <w:lang w:val="nl-NL"/>
+        </w:rPr>
+        <w:t>selector</w:t>
+      </w:r>
+      <w:proofErr w:type="spellEnd"/>
+    </w:p>
+    <w:p>
+      <w:pPr>
+        <w:rPr>
+          <w:lang w:val="nl-NL"/>
+        </w:rPr>
+      </w:pPr>
+      <w:r>
+        <w:rPr>
+          <w:lang w:val="nl-NL"/>
+        </w:rPr>
+        <w:tab/>
+        <w:t>Verwijst naar 3 CSS bestanden</w:t>
+      </w:r>
+    </w:p>
+    <w:p>
+      <w:pPr>
+        <w:rPr>
+          <w:lang w:val="nl-NL"/>
+        </w:rPr>
+      </w:pPr>
+      <w:r>
+        <w:rPr>
+          <w:noProof/>
           <w:lang w:val="nl-NL"/>
         </w:rPr>
         <w:drawing>
@@ -485,6 +701,7 @@
       </w:pPr>
       <w:r>
         <w:rPr>
+          <w:noProof/>
           <w:lang w:val="nl-NL"/>
         </w:rPr>
         <w:drawing>
@@ -551,6 +768,7 @@
       </w:pPr>
       <w:r>
         <w:rPr>
+          <w:noProof/>
           <w:lang w:val="nl-NL"/>
         </w:rPr>
         <w:drawing>
@@ -635,10 +853,10 @@
         </w:rPr>
         <w:lastRenderedPageBreak/>
         <w:drawing>
-          <wp:inline distT="0" distB="0" distL="0" distR="0" wp14:anchorId="2C1CF710" wp14:editId="2E5992EE">
-            <wp:extent cx="5760720" cy="2080260"/>
-            <wp:effectExtent l="0" t="0" r="0" b="0"/>
-            <wp:docPr id="10" name="Afbeelding 10"/>
+          <wp:inline distT="0" distB="0" distL="0" distR="0" wp14:anchorId="5E1FCDF7" wp14:editId="7BF38A4B">
+            <wp:extent cx="5760720" cy="2741930"/>
+            <wp:effectExtent l="0" t="0" r="0" b="1270"/>
+            <wp:docPr id="5" name="Afbeelding 5"/>
             <wp:cNvGraphicFramePr>
               <a:graphicFrameLocks xmlns:a="http://schemas.openxmlformats.org/drawingml/2006/main" noChangeAspect="1"/>
             </wp:cNvGraphicFramePr>
@@ -658,7 +876,7 @@
                   <pic:spPr>
                     <a:xfrm>
                       <a:off x="0" y="0"/>
-                      <a:ext cx="5760720" cy="2080260"/>
+                      <a:ext cx="5760720" cy="2741930"/>
                     </a:xfrm>
                     <a:prstGeom prst="rect">
                       <a:avLst/>
@@ -700,7 +918,21 @@
         <w:rPr>
           <w:lang w:val="nl-NL"/>
         </w:rPr>
-        <w:t>, ze zijn allebij de hoogte van het huidig lettertype.</w:t>
+        <w:t xml:space="preserve">, ze zijn </w:t>
+      </w:r>
+      <w:proofErr w:type="spellStart"/>
+      <w:r>
+        <w:rPr>
+          <w:lang w:val="nl-NL"/>
+        </w:rPr>
+        <w:t>allebij</w:t>
+      </w:r>
+      <w:proofErr w:type="spellEnd"/>
+      <w:r>
+        <w:rPr>
+          <w:lang w:val="nl-NL"/>
+        </w:rPr>
+        <w:t xml:space="preserve"> de hoogte van het huidig lettertype.</w:t>
       </w:r>
     </w:p>
     <w:sectPr>
